--- a/Diari/I4_diario_Nuget_2018_10_09.docx
+++ b/Diari/I4_diario_Nuget_2018_10_09.docx
@@ -162,6 +162,26 @@
                 <w:b w:val="0"/>
               </w:rPr>
               <w:t xml:space="preserve"> perché continuava ad accedere al sito, invece dopo la correzione il programma si apre mettendo una stringa che permette all’utente di vedere che il computer non è connesso a nessuna rete, ho continuato con la documentazione mettendo dentro anche le spiegazioni dei vari metodi.</w:t>
+            </w:r>
+            <w:r>
+              <w:rPr>
+                <w:b w:val="0"/>
+              </w:rPr>
+              <w:t xml:space="preserve"> Nel pomeriggio ho continuato la documentazione per le prime due ore. Nelle ultime due ore ho guardato le funzionalità del pacchetto </w:t>
+            </w:r>
+            <w:proofErr w:type="spellStart"/>
+            <w:r>
+              <w:rPr>
+                <w:b w:val="0"/>
+              </w:rPr>
+              <w:t>MahApps.Metro</w:t>
+            </w:r>
+            <w:proofErr w:type="spellEnd"/>
+            <w:r>
+              <w:rPr>
+                <w:b w:val="0"/>
+              </w:rPr>
+              <w:t xml:space="preserve"> ho messo il codice che permette il funzionamento del cambiamento dello stile della toolbar, ho cambiato lo stile con i nuovi parametri richiesti dal pacchetto Nuget.</w:t>
             </w:r>
             <w:bookmarkStart w:id="0" w:name="_GoBack"/>
             <w:bookmarkEnd w:id="0"/>
@@ -3645,6 +3665,7 @@
   <w:rsids>
     <w:rsidRoot w:val="003F5C32"/>
     <w:rsid w:val="000024DA"/>
+    <w:rsid w:val="000374AC"/>
     <w:rsid w:val="000603D9"/>
     <w:rsid w:val="0009103E"/>
     <w:rsid w:val="00092592"/>
@@ -4525,7 +4546,7 @@
 </file>
 
 <file path=customXml/itemProps1.xml><?xml version="1.0" encoding="utf-8"?>
-<ds:datastoreItem xmlns:ds="http://schemas.openxmlformats.org/officeDocument/2006/customXml" ds:itemID="{3D36D5EA-28B8-42B9-88D1-6A05C4D0A63F}">
+<ds:datastoreItem xmlns:ds="http://schemas.openxmlformats.org/officeDocument/2006/customXml" ds:itemID="{59A51744-E615-49BE-9B36-FD092646F08F}">
   <ds:schemaRefs>
     <ds:schemaRef ds:uri="http://schemas.openxmlformats.org/officeDocument/2006/bibliography"/>
   </ds:schemaRefs>
